--- a/Word/MarcoDVisser_CurriculumVitea_08-09-2015.docx
+++ b/Word/MarcoDVisser_CurriculumVitea_08-09-2015.docx
@@ -968,7 +968,7 @@
         <w:t xml:space="preserve"> </w:t>
       </w:r>
       <w:r>
-        <w:t xml:space="preserve">at the at the Ecological Society of America Annual Meeting 2015. August 2015, Sheffield. Demography in a Continuous World: New Advances in Integral Projection Models (IPMs). Co-organizer.</w:t>
+        <w:t xml:space="preserve">at the at the Ecological Society of America Annual Meeting 2015. August 2015, Baltimore. Demography in a Continuous World: New Advances in Integral Projection Models (IPMs). Co-organizer.</w:t>
       </w:r>
     </w:p>
     <w:p>
@@ -1433,7 +1433,7 @@
     </w:lvl>
   </w:abstractNum>
   <w:abstractNum w:abstractNumId="990">
-    <w:nsid w:val="6ee22321"/>
+    <w:nsid w:val="d026d673"/>
     <w:multiLevelType w:val="multilevel"/>
     <w:lvl w:ilvl="0">
       <w:numFmt w:val="bullet"/>
